--- a/Laborator 5_3.docx
+++ b/Laborator 5_3.docx
@@ -130,7 +130,7 @@
               <w:tblStyle w:val="a3"/>
               <w:tblpPr w:leftFromText="180" w:rightFromText="180" w:vertAnchor="page" w:horzAnchor="margin" w:tblpY="256"/>
               <w:tblOverlap w:val="never"/>
-              <w:tblW w:w="1838" w:type="dxa"/>
+              <w:tblW w:w="1852" w:type="dxa"/>
               <w:tblBorders>
                 <w:top w:val="none" w:sz="0" w:space="0" w:color="auto"/>
                 <w:left w:val="none" w:sz="0" w:space="0" w:color="auto"/>
@@ -142,16 +142,16 @@
               <w:tblLook w:val="04A0" w:firstRow="1" w:lastRow="0" w:firstColumn="1" w:lastColumn="0" w:noHBand="0" w:noVBand="1"/>
             </w:tblPr>
             <w:tblGrid>
-              <w:gridCol w:w="1167"/>
-              <w:gridCol w:w="671"/>
+              <w:gridCol w:w="1176"/>
+              <w:gridCol w:w="676"/>
             </w:tblGrid>
             <w:tr>
               <w:trPr>
-                <w:trHeight w:val="580"/>
+                <w:trHeight w:val="691"/>
               </w:trPr>
               <w:tc>
                 <w:tcPr>
-                  <w:tcW w:w="1167" w:type="dxa"/>
+                  <w:tcW w:w="1176" w:type="dxa"/>
                   <w:shd w:val="clear" w:color="auto" w:fill="FFE599" w:themeFill="accent4" w:themeFillTint="66"/>
                 </w:tcPr>
                 <w:p>
@@ -173,7 +173,7 @@
               </w:tc>
               <w:tc>
                 <w:tcPr>
-                  <w:tcW w:w="671" w:type="dxa"/>
+                  <w:tcW w:w="676" w:type="dxa"/>
                   <w:shd w:val="clear" w:color="auto" w:fill="FFE599" w:themeFill="accent4" w:themeFillTint="66"/>
                 </w:tcPr>
                 <w:p>
@@ -196,11 +196,11 @@
             </w:tr>
             <w:tr>
               <w:trPr>
-                <w:trHeight w:val="309"/>
+                <w:trHeight w:val="368"/>
               </w:trPr>
               <w:tc>
                 <w:tcPr>
-                  <w:tcW w:w="1167" w:type="dxa"/>
+                  <w:tcW w:w="1176" w:type="dxa"/>
                   <w:shd w:val="clear" w:color="auto" w:fill="FFE599" w:themeFill="accent4" w:themeFillTint="66"/>
                 </w:tcPr>
                 <w:p>
@@ -220,7 +220,7 @@
               </w:tc>
               <w:tc>
                 <w:tcPr>
-                  <w:tcW w:w="671" w:type="dxa"/>
+                  <w:tcW w:w="676" w:type="dxa"/>
                   <w:shd w:val="clear" w:color="auto" w:fill="FFE599" w:themeFill="accent4" w:themeFillTint="66"/>
                 </w:tcPr>
                 <w:p>
@@ -241,11 +241,11 @@
             </w:tr>
             <w:tr>
               <w:trPr>
-                <w:trHeight w:val="290"/>
+                <w:trHeight w:val="345"/>
               </w:trPr>
               <w:tc>
                 <w:tcPr>
-                  <w:tcW w:w="1167" w:type="dxa"/>
+                  <w:tcW w:w="1176" w:type="dxa"/>
                   <w:shd w:val="clear" w:color="auto" w:fill="FFE599" w:themeFill="accent4" w:themeFillTint="66"/>
                 </w:tcPr>
                 <w:p>
@@ -265,7 +265,7 @@
               </w:tc>
               <w:tc>
                 <w:tcPr>
-                  <w:tcW w:w="671" w:type="dxa"/>
+                  <w:tcW w:w="676" w:type="dxa"/>
                   <w:shd w:val="clear" w:color="auto" w:fill="FFE599" w:themeFill="accent4" w:themeFillTint="66"/>
                 </w:tcPr>
                 <w:p>
@@ -517,7 +517,22 @@
                 <w:b/>
                 <w:sz w:val="28"/>
               </w:rPr>
-              <w:t>Книги Молдова</w:t>
+              <w:t>Книги</w:t>
+            </w:r>
+          </w:p>
+          <w:p>
+            <w:pPr>
+              <w:rPr>
+                <w:b/>
+                <w:sz w:val="28"/>
+              </w:rPr>
+            </w:pPr>
+            <w:r>
+              <w:rPr>
+                <w:b/>
+                <w:sz w:val="28"/>
+              </w:rPr>
+              <w:t>Молдова</w:t>
             </w:r>
           </w:p>
         </w:tc>
@@ -645,7 +660,7 @@
             <w:tcW w:w="2122" w:type="dxa"/>
             <w:tcBorders>
               <w:top w:val="nil"/>
-              <w:left w:val="dashDotStroked" w:sz="24" w:space="0" w:color="FFFFFF" w:themeColor="background1"/>
+              <w:left w:val="dashDotStroked" w:sz="24" w:space="0" w:color="FF00FF"/>
               <w:bottom w:val="nil"/>
               <w:right w:val="nil"/>
             </w:tcBorders>
@@ -668,10 +683,10 @@
                 <wp:anchor distT="0" distB="0" distL="114300" distR="114300" simplePos="0" relativeHeight="251658240" behindDoc="0" locked="0" layoutInCell="1" allowOverlap="1" wp14:anchorId="25875345" wp14:editId="539231B1">
                   <wp:simplePos x="0" y="0"/>
                   <wp:positionH relativeFrom="margin">
-                    <wp:posOffset>704215</wp:posOffset>
+                    <wp:posOffset>707390</wp:posOffset>
                   </wp:positionH>
                   <wp:positionV relativeFrom="margin">
-                    <wp:posOffset>66675</wp:posOffset>
+                    <wp:posOffset>0</wp:posOffset>
                   </wp:positionV>
                   <wp:extent cx="561975" cy="493395"/>
                   <wp:effectExtent l="0" t="0" r="9525" b="1905"/>
@@ -719,7 +734,22 @@
                 <w:b/>
                 <w:sz w:val="28"/>
               </w:rPr>
-              <w:t>Книги Россия</w:t>
+              <w:t>Книги</w:t>
+            </w:r>
+          </w:p>
+          <w:p>
+            <w:pPr>
+              <w:rPr>
+                <w:b/>
+                <w:sz w:val="28"/>
+              </w:rPr>
+            </w:pPr>
+            <w:r>
+              <w:rPr>
+                <w:b/>
+                <w:sz w:val="28"/>
+              </w:rPr>
+              <w:t>Россия</w:t>
             </w:r>
           </w:p>
         </w:tc>
@@ -815,7 +845,7 @@
               <w:top w:val="nil"/>
               <w:left w:val="nil"/>
               <w:bottom w:val="nil"/>
-              <w:right w:val="dashDotStroked" w:sz="24" w:space="0" w:color="FFFFFF" w:themeColor="background1"/>
+              <w:right w:val="dashDotStroked" w:sz="24" w:space="0" w:color="FF00FF"/>
             </w:tcBorders>
             <w:shd w:val="clear" w:color="auto" w:fill="FF66CC"/>
             <w:vAlign w:val="center"/>
@@ -864,7 +894,22 @@
                 <w:b/>
                 <w:sz w:val="28"/>
               </w:rPr>
-              <w:t>Книги  Румыния</w:t>
+              <w:t xml:space="preserve">Книги </w:t>
+            </w:r>
+          </w:p>
+          <w:p>
+            <w:pPr>
+              <w:rPr>
+                <w:b/>
+                <w:sz w:val="28"/>
+              </w:rPr>
+            </w:pPr>
+            <w:r>
+              <w:rPr>
+                <w:b/>
+                <w:sz w:val="28"/>
+              </w:rPr>
+              <w:t>Румыния</w:t>
             </w:r>
           </w:p>
         </w:tc>
@@ -902,7 +947,7 @@
             <w:tcBorders>
               <w:top w:val="nil"/>
               <w:left w:val="nil"/>
-              <w:bottom w:val="dashDotStroked" w:sz="24" w:space="0" w:color="FFFFFF" w:themeColor="background1"/>
+              <w:bottom w:val="dashDotStroked" w:sz="24" w:space="0" w:color="FF00FF"/>
               <w:right w:val="nil"/>
             </w:tcBorders>
             <w:shd w:val="clear" w:color="auto" w:fill="FF66CC"/>
@@ -931,7 +976,7 @@
             <w:tcBorders>
               <w:top w:val="nil"/>
               <w:left w:val="nil"/>
-              <w:bottom w:val="dashDotStroked" w:sz="24" w:space="0" w:color="FFFFFF" w:themeColor="background1"/>
+              <w:bottom w:val="dashDotStroked" w:sz="24" w:space="0" w:color="FF00FF"/>
               <w:right w:val="nil"/>
             </w:tcBorders>
             <w:vAlign w:val="center"/>
@@ -1707,7 +1752,7 @@
 </file>
 
 <file path=customXml/itemProps1.xml><?xml version="1.0" encoding="utf-8"?>
-<ds:datastoreItem xmlns:ds="http://schemas.openxmlformats.org/officeDocument/2006/customXml" ds:itemID="{7F5418DB-CC39-4F37-B3DF-F8DFF0F6CF85}">
+<ds:datastoreItem xmlns:ds="http://schemas.openxmlformats.org/officeDocument/2006/customXml" ds:itemID="{75A0D8CE-D0CB-4EDA-AE29-25927B544963}">
   <ds:schemaRefs>
     <ds:schemaRef ds:uri="http://schemas.openxmlformats.org/officeDocument/2006/bibliography"/>
   </ds:schemaRefs>
